--- a/2 - Análisis/1 - Análisis de requerimientos/Proyecto Final.docx
+++ b/2 - Análisis/1 - Análisis de requerimientos/Proyecto Final.docx
@@ -4,6 +4,9 @@
   <w:body>
     <w:p>
       <w:r>
+        <w:rPr>
+          <w:highlight w:val="cyan"/>
+        </w:rPr>
         <w:t>Una importante cadena de restaurantes ha establecido un esquema para sus pedidos en los puntos de venta en el cual cada plato es una combinación de una serie de ingredientes que se encuentran disponibles, a la vista del cliente, y a través de una cadena el cliente puede seleccionar los diferentes ingredientes con los cuales desea crear su plato, y una vez ha hecho todas las selecciones puede pasar por la caja, en la cual cancela un valor que corresponde a una combinación de los ingredientes seleccionados.</w:t>
       </w:r>
     </w:p>
